--- a/word/UN_Testing.docx
+++ b/word/UN_Testing.docx
@@ -3,6 +3,7 @@
 <w:document xmlns:wpc="http://schemas.microsoft.com/office/word/2010/wordprocessingCanvas" xmlns:cx="http://schemas.microsoft.com/office/drawing/2014/chartex" xmlns:cx1="http://schemas.microsoft.com/office/drawing/2015/9/8/chartex" xmlns:cx2="http://schemas.microsoft.com/office/drawing/2015/10/21/chartex" xmlns:cx3="http://schemas.microsoft.com/office/drawing/2016/5/9/chartex" xmlns:cx4="http://schemas.microsoft.com/office/drawing/2016/5/10/chartex" xmlns:cx5="http://schemas.microsoft.com/office/drawing/2016/5/11/chartex" xmlns:cx6="http://schemas.microsoft.com/office/drawing/2016/5/12/chartex" xmlns:cx7="http://schemas.microsoft.com/office/drawing/2016/5/13/chartex" xmlns:cx8="http://schemas.microsoft.com/office/drawing/2016/5/14/chartex" xmlns:mc="http://schemas.openxmlformats.org/markup-compatibility/2006" xmlns:aink="http://schemas.microsoft.com/office/drawing/2016/ink" xmlns:am3d="http://schemas.microsoft.com/office/drawing/2017/model3d" xmlns:o="urn:schemas-microsoft-com:office:office" xmlns:oel="http://schemas.microsoft.com/office/2019/extlst" xmlns:r="http://schemas.openxmlformats.org/officeDocument/2006/relationships" xmlns:m="http://schemas.openxmlformats.org/officeDocument/2006/math" xmlns:v="urn:schemas-microsoft-com:vml" xmlns:wp14="http://schemas.microsoft.com/office/word/2010/wordprocessingDrawing" xmlns:wp="http://schemas.openxmlformats.org/drawingml/2006/wordprocessingDrawing" xmlns:w10="urn:schemas-microsoft-com:office:word" xmlns:w="http://schemas.openxmlformats.org/wordprocessingml/2006/main" xmlns:w14="http://schemas.microsoft.com/office/word/2010/wordml" xmlns:w15="http://schemas.microsoft.com/office/word/2012/wordml" xmlns:w16cex="http://schemas.microsoft.com/office/word/2018/wordml/cex" xmlns:w16cid="http://schemas.microsoft.com/office/word/2016/wordml/cid" xmlns:w16="http://schemas.microsoft.com/office/word/2018/wordml" xmlns:w16du="http://schemas.microsoft.com/office/word/2023/wordml/word16du" xmlns:w16sdtdh="http://schemas.microsoft.com/office/word/2020/wordml/sdtdatahash" xmlns:w16se="http://schemas.microsoft.com/office/word/2015/wordml/symex" xmlns:wpg="http://schemas.microsoft.com/office/word/2010/wordprocessingGroup" xmlns:wpi="http://schemas.microsoft.com/office/word/2010/wordprocessingInk" xmlns:wne="http://schemas.microsoft.com/office/word/2006/wordml" xmlns:wps="http://schemas.microsoft.com/office/word/2010/wordprocessingShape" mc:Ignorable="w14 w15 w16se w16cid w16 w16cex w16sdtdh wp14">
   <w:body>
     <w:p>
+      <w:proofErr w:type="gramStart"/>
       <w:r>
         <w:t>Gruppenummer</w:t>
       </w:r>
@@ -10,11 +11,9 @@
         <w:t xml:space="preserve">:  </w:t>
       </w:r>
       <w:r>
-        <w:tab/>
-      </w:r>
-      <w:r>
         <w:t>98</w:t>
       </w:r>
+      <w:proofErr w:type="gramEnd"/>
       <w:r>
         <w:tab/>
       </w:r>
@@ -32,16 +31,7 @@
         <w:tab/>
       </w:r>
       <w:r>
-        <w:tab/>
-      </w:r>
-      <w:r>
-        <w:t>U</w:t>
-      </w:r>
-      <w:r>
-        <w:t xml:space="preserve">  </w:t>
-      </w:r>
-      <w:r>
-        <w:t>N</w:t>
+        <w:t>UN</w:t>
       </w:r>
     </w:p>
     <w:p>
@@ -59,20 +49,20 @@
         <w:tblLook w:val="04A0" w:firstRow="1" w:lastRow="0" w:firstColumn="1" w:lastColumn="0" w:noHBand="0" w:noVBand="1"/>
       </w:tblPr>
       <w:tblGrid>
-        <w:gridCol w:w="562"/>
-        <w:gridCol w:w="2268"/>
-        <w:gridCol w:w="2835"/>
-        <w:gridCol w:w="993"/>
-        <w:gridCol w:w="2409"/>
-        <w:gridCol w:w="2268"/>
-        <w:gridCol w:w="851"/>
-        <w:gridCol w:w="850"/>
-        <w:gridCol w:w="2694"/>
+        <w:gridCol w:w="556"/>
+        <w:gridCol w:w="2230"/>
+        <w:gridCol w:w="2788"/>
+        <w:gridCol w:w="981"/>
+        <w:gridCol w:w="2354"/>
+        <w:gridCol w:w="2217"/>
+        <w:gridCol w:w="848"/>
+        <w:gridCol w:w="1540"/>
+        <w:gridCol w:w="2216"/>
       </w:tblGrid>
       <w:tr>
         <w:tc>
           <w:tcPr>
-            <w:tcW w:w="562" w:type="dxa"/>
+            <w:tcW w:w="556" w:type="dxa"/>
           </w:tcPr>
           <w:p>
             <w:pPr>
@@ -99,7 +89,7 @@
         </w:tc>
         <w:tc>
           <w:tcPr>
-            <w:tcW w:w="2268" w:type="dxa"/>
+            <w:tcW w:w="2230" w:type="dxa"/>
           </w:tcPr>
           <w:p>
             <w:pPr>
@@ -118,7 +108,7 @@
         </w:tc>
         <w:tc>
           <w:tcPr>
-            <w:tcW w:w="2835" w:type="dxa"/>
+            <w:tcW w:w="2788" w:type="dxa"/>
           </w:tcPr>
           <w:p>
             <w:pPr>
@@ -137,7 +127,7 @@
         </w:tc>
         <w:tc>
           <w:tcPr>
-            <w:tcW w:w="993" w:type="dxa"/>
+            <w:tcW w:w="981" w:type="dxa"/>
           </w:tcPr>
           <w:p>
             <w:pPr>
@@ -156,7 +146,7 @@
         </w:tc>
         <w:tc>
           <w:tcPr>
-            <w:tcW w:w="2409" w:type="dxa"/>
+            <w:tcW w:w="2354" w:type="dxa"/>
           </w:tcPr>
           <w:p>
             <w:pPr>
@@ -175,7 +165,7 @@
         </w:tc>
         <w:tc>
           <w:tcPr>
-            <w:tcW w:w="2268" w:type="dxa"/>
+            <w:tcW w:w="2217" w:type="dxa"/>
           </w:tcPr>
           <w:p>
             <w:pPr>
@@ -194,7 +184,7 @@
         </w:tc>
         <w:tc>
           <w:tcPr>
-            <w:tcW w:w="851" w:type="dxa"/>
+            <w:tcW w:w="848" w:type="dxa"/>
           </w:tcPr>
           <w:p>
             <w:pPr>
@@ -219,7 +209,7 @@
         </w:tc>
         <w:tc>
           <w:tcPr>
-            <w:tcW w:w="850" w:type="dxa"/>
+            <w:tcW w:w="1540" w:type="dxa"/>
           </w:tcPr>
           <w:p>
             <w:pPr>
@@ -238,7 +228,7 @@
         </w:tc>
         <w:tc>
           <w:tcPr>
-            <w:tcW w:w="2694" w:type="dxa"/>
+            <w:tcW w:w="2216" w:type="dxa"/>
           </w:tcPr>
           <w:p>
             <w:pPr>
@@ -265,7 +255,17 @@
       <w:tr>
         <w:tc>
           <w:tcPr>
-            <w:tcW w:w="562" w:type="dxa"/>
+            <w:tcW w:w="556" w:type="dxa"/>
+          </w:tcPr>
+          <w:p>
+            <w:r>
+              <w:t>1</w:t>
+            </w:r>
+          </w:p>
+        </w:tc>
+        <w:tc>
+          <w:tcPr>
+            <w:tcW w:w="2230" w:type="dxa"/>
           </w:tcPr>
           <w:p/>
           <w:p/>
@@ -273,51 +273,67 @@
         </w:tc>
         <w:tc>
           <w:tcPr>
-            <w:tcW w:w="2268" w:type="dxa"/>
-          </w:tcPr>
-          <w:p/>
-          <w:p/>
-          <w:p/>
-        </w:tc>
-        <w:tc>
-          <w:tcPr>
-            <w:tcW w:w="2835" w:type="dxa"/>
-          </w:tcPr>
-          <w:p/>
-        </w:tc>
-        <w:tc>
-          <w:tcPr>
-            <w:tcW w:w="993" w:type="dxa"/>
-          </w:tcPr>
-          <w:p/>
-        </w:tc>
-        <w:tc>
-          <w:tcPr>
-            <w:tcW w:w="2409" w:type="dxa"/>
-          </w:tcPr>
-          <w:p/>
-        </w:tc>
-        <w:tc>
-          <w:tcPr>
-            <w:tcW w:w="2268" w:type="dxa"/>
-          </w:tcPr>
-          <w:p/>
-        </w:tc>
-        <w:tc>
-          <w:tcPr>
-            <w:tcW w:w="851" w:type="dxa"/>
-          </w:tcPr>
-          <w:p/>
-        </w:tc>
-        <w:tc>
-          <w:tcPr>
-            <w:tcW w:w="850" w:type="dxa"/>
-          </w:tcPr>
-          <w:p/>
-        </w:tc>
-        <w:tc>
-          <w:tcPr>
-            <w:tcW w:w="2694" w:type="dxa"/>
+            <w:tcW w:w="2788" w:type="dxa"/>
+          </w:tcPr>
+          <w:p>
+            <w:r>
+              <w:t>Opprett kunde</w:t>
+            </w:r>
+          </w:p>
+        </w:tc>
+        <w:tc>
+          <w:tcPr>
+            <w:tcW w:w="981" w:type="dxa"/>
+          </w:tcPr>
+          <w:p>
+            <w:r>
+              <w:t>UN</w:t>
+            </w:r>
+          </w:p>
+        </w:tc>
+        <w:tc>
+          <w:tcPr>
+            <w:tcW w:w="2354" w:type="dxa"/>
+          </w:tcPr>
+          <w:p>
+            <w:r>
+              <w:t>Kunde opprettes med selvvalgte variabler, resterende variabler settes til 0.</w:t>
+            </w:r>
+          </w:p>
+        </w:tc>
+        <w:tc>
+          <w:tcPr>
+            <w:tcW w:w="2217" w:type="dxa"/>
+          </w:tcPr>
+          <w:p>
+            <w:r>
+              <w:t>Kunde ble opprettet med selvvalgt navn, adresse, mobilnummer, mailadresse, poststed, og postnummer. Resterende variabler ble nullstilt.</w:t>
+            </w:r>
+          </w:p>
+        </w:tc>
+        <w:tc>
+          <w:tcPr>
+            <w:tcW w:w="848" w:type="dxa"/>
+          </w:tcPr>
+          <w:p>
+            <w:r>
+              <w:t>OK</w:t>
+            </w:r>
+          </w:p>
+        </w:tc>
+        <w:tc>
+          <w:tcPr>
+            <w:tcW w:w="1540" w:type="dxa"/>
+          </w:tcPr>
+          <w:p>
+            <w:r>
+              <w:t>Eirik Hanasand</w:t>
+            </w:r>
+          </w:p>
+        </w:tc>
+        <w:tc>
+          <w:tcPr>
+            <w:tcW w:w="2216" w:type="dxa"/>
           </w:tcPr>
           <w:p/>
         </w:tc>
@@ -325,57 +341,104 @@
       <w:tr>
         <w:tc>
           <w:tcPr>
-            <w:tcW w:w="562" w:type="dxa"/>
-          </w:tcPr>
+            <w:tcW w:w="556" w:type="dxa"/>
+          </w:tcPr>
+          <w:p>
+            <w:r>
+              <w:t>2</w:t>
+            </w:r>
+          </w:p>
           <w:p/>
-          <w:p/>
-          <w:p/>
-        </w:tc>
-        <w:tc>
-          <w:tcPr>
-            <w:tcW w:w="2268" w:type="dxa"/>
-          </w:tcPr>
-          <w:p/>
-        </w:tc>
-        <w:tc>
-          <w:tcPr>
-            <w:tcW w:w="2835" w:type="dxa"/>
-          </w:tcPr>
-          <w:p/>
-        </w:tc>
-        <w:tc>
-          <w:tcPr>
-            <w:tcW w:w="993" w:type="dxa"/>
-          </w:tcPr>
-          <w:p/>
-        </w:tc>
-        <w:tc>
-          <w:tcPr>
-            <w:tcW w:w="2409" w:type="dxa"/>
-          </w:tcPr>
-          <w:p/>
-        </w:tc>
-        <w:tc>
-          <w:tcPr>
-            <w:tcW w:w="2268" w:type="dxa"/>
-          </w:tcPr>
-          <w:p/>
-        </w:tc>
-        <w:tc>
-          <w:tcPr>
-            <w:tcW w:w="851" w:type="dxa"/>
-          </w:tcPr>
-          <w:p/>
-        </w:tc>
-        <w:tc>
-          <w:tcPr>
-            <w:tcW w:w="850" w:type="dxa"/>
-          </w:tcPr>
-          <w:p/>
-        </w:tc>
-        <w:tc>
-          <w:tcPr>
-            <w:tcW w:w="2694" w:type="dxa"/>
+        </w:tc>
+        <w:tc>
+          <w:tcPr>
+            <w:tcW w:w="2230" w:type="dxa"/>
+          </w:tcPr>
+          <w:p>
+            <w:r>
+              <w:t>Spesifisert kunde finnes</w:t>
+            </w:r>
+          </w:p>
+        </w:tc>
+        <w:tc>
+          <w:tcPr>
+            <w:tcW w:w="2788" w:type="dxa"/>
+          </w:tcPr>
+          <w:p>
+            <w:r>
+              <w:t>Skriv bestemt kunde</w:t>
+            </w:r>
+          </w:p>
+        </w:tc>
+        <w:tc>
+          <w:tcPr>
+            <w:tcW w:w="981" w:type="dxa"/>
+          </w:tcPr>
+          <w:p>
+            <w:r>
+              <w:t>US</w:t>
+            </w:r>
+          </w:p>
+        </w:tc>
+        <w:tc>
+          <w:tcPr>
+            <w:tcW w:w="2354" w:type="dxa"/>
+          </w:tcPr>
+          <w:p>
+            <w:r>
+              <w:t>Spesifisert kunde skrives ut</w:t>
+            </w:r>
+          </w:p>
+        </w:tc>
+        <w:tc>
+          <w:tcPr>
+            <w:tcW w:w="2217" w:type="dxa"/>
+          </w:tcPr>
+          <w:p>
+            <w:r>
+              <w:t xml:space="preserve">Brukte denne kommandoen for å sjekke </w:t>
+            </w:r>
+            <w:proofErr w:type="spellStart"/>
+            <w:r>
+              <w:t>resultate</w:t>
+            </w:r>
+            <w:proofErr w:type="spellEnd"/>
+            <w:r>
+              <w:t xml:space="preserve"> fra </w:t>
+            </w:r>
+            <w:proofErr w:type="spellStart"/>
+            <w:r>
+              <w:t>NR</w:t>
+            </w:r>
+            <w:proofErr w:type="spellEnd"/>
+            <w:r>
+              <w:t xml:space="preserve"> 1. Alt som forventet.</w:t>
+            </w:r>
+          </w:p>
+        </w:tc>
+        <w:tc>
+          <w:tcPr>
+            <w:tcW w:w="848" w:type="dxa"/>
+          </w:tcPr>
+          <w:p>
+            <w:r>
+              <w:t>OK</w:t>
+            </w:r>
+          </w:p>
+        </w:tc>
+        <w:tc>
+          <w:tcPr>
+            <w:tcW w:w="1540" w:type="dxa"/>
+          </w:tcPr>
+          <w:p>
+            <w:r>
+              <w:t>Eirik Hanasand</w:t>
+            </w:r>
+          </w:p>
+        </w:tc>
+        <w:tc>
+          <w:tcPr>
+            <w:tcW w:w="2216" w:type="dxa"/>
           </w:tcPr>
           <w:p/>
         </w:tc>
@@ -383,57 +446,90 @@
       <w:tr>
         <w:tc>
           <w:tcPr>
-            <w:tcW w:w="562" w:type="dxa"/>
-          </w:tcPr>
+            <w:tcW w:w="556" w:type="dxa"/>
+          </w:tcPr>
+          <w:p>
+            <w:r>
+              <w:t>3</w:t>
+            </w:r>
+          </w:p>
           <w:p/>
-          <w:p/>
-          <w:p/>
-        </w:tc>
-        <w:tc>
-          <w:tcPr>
-            <w:tcW w:w="2268" w:type="dxa"/>
-          </w:tcPr>
-          <w:p/>
-        </w:tc>
-        <w:tc>
-          <w:tcPr>
-            <w:tcW w:w="2835" w:type="dxa"/>
-          </w:tcPr>
-          <w:p/>
-        </w:tc>
-        <w:tc>
-          <w:tcPr>
-            <w:tcW w:w="993" w:type="dxa"/>
-          </w:tcPr>
-          <w:p/>
-        </w:tc>
-        <w:tc>
-          <w:tcPr>
-            <w:tcW w:w="2409" w:type="dxa"/>
-          </w:tcPr>
-          <w:p/>
-        </w:tc>
-        <w:tc>
-          <w:tcPr>
-            <w:tcW w:w="2268" w:type="dxa"/>
-          </w:tcPr>
-          <w:p/>
-        </w:tc>
-        <w:tc>
-          <w:tcPr>
-            <w:tcW w:w="851" w:type="dxa"/>
-          </w:tcPr>
-          <w:p/>
-        </w:tc>
-        <w:tc>
-          <w:tcPr>
-            <w:tcW w:w="850" w:type="dxa"/>
-          </w:tcPr>
-          <w:p/>
-        </w:tc>
-        <w:tc>
-          <w:tcPr>
-            <w:tcW w:w="2694" w:type="dxa"/>
+        </w:tc>
+        <w:tc>
+          <w:tcPr>
+            <w:tcW w:w="2230" w:type="dxa"/>
+          </w:tcPr>
+          <w:p>
+            <w:r>
+              <w:t>Minst en kunde finnes</w:t>
+            </w:r>
+          </w:p>
+        </w:tc>
+        <w:tc>
+          <w:tcPr>
+            <w:tcW w:w="2788" w:type="dxa"/>
+          </w:tcPr>
+          <w:p>
+            <w:r>
+              <w:t>Skriv alle kunder</w:t>
+            </w:r>
+          </w:p>
+        </w:tc>
+        <w:tc>
+          <w:tcPr>
+            <w:tcW w:w="981" w:type="dxa"/>
+          </w:tcPr>
+          <w:p>
+            <w:proofErr w:type="spellStart"/>
+            <w:r>
+              <w:t>UA</w:t>
+            </w:r>
+            <w:proofErr w:type="spellEnd"/>
+          </w:p>
+        </w:tc>
+        <w:tc>
+          <w:tcPr>
+            <w:tcW w:w="2354" w:type="dxa"/>
+          </w:tcPr>
+          <w:p>
+            <w:r>
+              <w:t>Alle kunder skrives ut med kundenummer, navn og telefonnummer.</w:t>
+            </w:r>
+          </w:p>
+        </w:tc>
+        <w:tc>
+          <w:tcPr>
+            <w:tcW w:w="2217" w:type="dxa"/>
+          </w:tcPr>
+          <w:p>
+            <w:r>
+              <w:t>Alle kunder ble skrevet ut med kundenummer, navn og telefonnummer.</w:t>
+            </w:r>
+          </w:p>
+        </w:tc>
+        <w:tc>
+          <w:tcPr>
+            <w:tcW w:w="848" w:type="dxa"/>
+          </w:tcPr>
+          <w:p>
+            <w:r>
+              <w:t>OK</w:t>
+            </w:r>
+          </w:p>
+        </w:tc>
+        <w:tc>
+          <w:tcPr>
+            <w:tcW w:w="1540" w:type="dxa"/>
+          </w:tcPr>
+          <w:p>
+            <w:r>
+              <w:t>Eirik Hanasand</w:t>
+            </w:r>
+          </w:p>
+        </w:tc>
+        <w:tc>
+          <w:tcPr>
+            <w:tcW w:w="2216" w:type="dxa"/>
           </w:tcPr>
           <w:p/>
         </w:tc>
@@ -441,57 +537,90 @@
       <w:tr>
         <w:tc>
           <w:tcPr>
-            <w:tcW w:w="562" w:type="dxa"/>
-          </w:tcPr>
+            <w:tcW w:w="556" w:type="dxa"/>
+          </w:tcPr>
+          <w:p>
+            <w:r>
+              <w:t>4</w:t>
+            </w:r>
+          </w:p>
           <w:p/>
-          <w:p/>
-          <w:p/>
-        </w:tc>
-        <w:tc>
-          <w:tcPr>
-            <w:tcW w:w="2268" w:type="dxa"/>
-          </w:tcPr>
-          <w:p/>
-        </w:tc>
-        <w:tc>
-          <w:tcPr>
-            <w:tcW w:w="2835" w:type="dxa"/>
-          </w:tcPr>
-          <w:p/>
-        </w:tc>
-        <w:tc>
-          <w:tcPr>
-            <w:tcW w:w="993" w:type="dxa"/>
-          </w:tcPr>
-          <w:p/>
-        </w:tc>
-        <w:tc>
-          <w:tcPr>
-            <w:tcW w:w="2409" w:type="dxa"/>
-          </w:tcPr>
-          <w:p/>
-        </w:tc>
-        <w:tc>
-          <w:tcPr>
-            <w:tcW w:w="2268" w:type="dxa"/>
-          </w:tcPr>
-          <w:p/>
-        </w:tc>
-        <w:tc>
-          <w:tcPr>
-            <w:tcW w:w="851" w:type="dxa"/>
-          </w:tcPr>
-          <w:p/>
-        </w:tc>
-        <w:tc>
-          <w:tcPr>
-            <w:tcW w:w="850" w:type="dxa"/>
-          </w:tcPr>
-          <w:p/>
-        </w:tc>
-        <w:tc>
-          <w:tcPr>
-            <w:tcW w:w="2694" w:type="dxa"/>
+        </w:tc>
+        <w:tc>
+          <w:tcPr>
+            <w:tcW w:w="2230" w:type="dxa"/>
+          </w:tcPr>
+          <w:p>
+            <w:r>
+              <w:t>Spesifisert kunde finnes</w:t>
+            </w:r>
+          </w:p>
+        </w:tc>
+        <w:tc>
+          <w:tcPr>
+            <w:tcW w:w="2788" w:type="dxa"/>
+          </w:tcPr>
+          <w:p>
+            <w:r>
+              <w:t>Slett kunde</w:t>
+            </w:r>
+          </w:p>
+        </w:tc>
+        <w:tc>
+          <w:tcPr>
+            <w:tcW w:w="981" w:type="dxa"/>
+          </w:tcPr>
+          <w:p>
+            <w:proofErr w:type="spellStart"/>
+            <w:r>
+              <w:t>UF</w:t>
+            </w:r>
+            <w:proofErr w:type="spellEnd"/>
+          </w:p>
+        </w:tc>
+        <w:tc>
+          <w:tcPr>
+            <w:tcW w:w="2354" w:type="dxa"/>
+          </w:tcPr>
+          <w:p>
+            <w:r>
+              <w:t>Spesifisert kunde slettes, og fjernes fra kundelisten.</w:t>
+            </w:r>
+          </w:p>
+        </w:tc>
+        <w:tc>
+          <w:tcPr>
+            <w:tcW w:w="2217" w:type="dxa"/>
+          </w:tcPr>
+          <w:p>
+            <w:r>
+              <w:t>Kunden ble skrevet ut med alle sine datamedlemmer, og etter å ha bekreftet ble kunden slettet.</w:t>
+            </w:r>
+          </w:p>
+        </w:tc>
+        <w:tc>
+          <w:tcPr>
+            <w:tcW w:w="848" w:type="dxa"/>
+          </w:tcPr>
+          <w:p>
+            <w:r>
+              <w:t>OK</w:t>
+            </w:r>
+          </w:p>
+        </w:tc>
+        <w:tc>
+          <w:tcPr>
+            <w:tcW w:w="1540" w:type="dxa"/>
+          </w:tcPr>
+          <w:p>
+            <w:r>
+              <w:t>Eirik Hanasand</w:t>
+            </w:r>
+          </w:p>
+        </w:tc>
+        <w:tc>
+          <w:tcPr>
+            <w:tcW w:w="2216" w:type="dxa"/>
           </w:tcPr>
           <w:p/>
         </w:tc>
@@ -499,57 +628,88 @@
       <w:tr>
         <w:tc>
           <w:tcPr>
-            <w:tcW w:w="562" w:type="dxa"/>
-          </w:tcPr>
+            <w:tcW w:w="556" w:type="dxa"/>
+          </w:tcPr>
+          <w:p>
+            <w:r>
+              <w:t>5</w:t>
+            </w:r>
+          </w:p>
           <w:p/>
-          <w:p/>
-          <w:p/>
-        </w:tc>
-        <w:tc>
-          <w:tcPr>
-            <w:tcW w:w="2268" w:type="dxa"/>
-          </w:tcPr>
-          <w:p/>
-        </w:tc>
-        <w:tc>
-          <w:tcPr>
-            <w:tcW w:w="2835" w:type="dxa"/>
-          </w:tcPr>
-          <w:p/>
-        </w:tc>
-        <w:tc>
-          <w:tcPr>
-            <w:tcW w:w="993" w:type="dxa"/>
-          </w:tcPr>
-          <w:p/>
-        </w:tc>
-        <w:tc>
-          <w:tcPr>
-            <w:tcW w:w="2409" w:type="dxa"/>
-          </w:tcPr>
-          <w:p/>
-        </w:tc>
-        <w:tc>
-          <w:tcPr>
-            <w:tcW w:w="2268" w:type="dxa"/>
-          </w:tcPr>
-          <w:p/>
-        </w:tc>
-        <w:tc>
-          <w:tcPr>
-            <w:tcW w:w="851" w:type="dxa"/>
-          </w:tcPr>
-          <w:p/>
-        </w:tc>
-        <w:tc>
-          <w:tcPr>
-            <w:tcW w:w="850" w:type="dxa"/>
-          </w:tcPr>
-          <w:p/>
-        </w:tc>
-        <w:tc>
-          <w:tcPr>
-            <w:tcW w:w="2694" w:type="dxa"/>
+        </w:tc>
+        <w:tc>
+          <w:tcPr>
+            <w:tcW w:w="2230" w:type="dxa"/>
+          </w:tcPr>
+          <w:p>
+            <w:r>
+              <w:t>Ingen kunder finnes</w:t>
+            </w:r>
+          </w:p>
+        </w:tc>
+        <w:tc>
+          <w:tcPr>
+            <w:tcW w:w="2788" w:type="dxa"/>
+          </w:tcPr>
+          <w:p>
+            <w:r>
+              <w:t xml:space="preserve">Skriv bestemt kunde </w:t>
+            </w:r>
+          </w:p>
+        </w:tc>
+        <w:tc>
+          <w:tcPr>
+            <w:tcW w:w="981" w:type="dxa"/>
+          </w:tcPr>
+          <w:p>
+            <w:r>
+              <w:t>US</w:t>
+            </w:r>
+          </w:p>
+        </w:tc>
+        <w:tc>
+          <w:tcPr>
+            <w:tcW w:w="2354" w:type="dxa"/>
+          </w:tcPr>
+          <w:p>
+            <w:r>
+              <w:t>Feilmelding om at ingen kunder finnes.</w:t>
+            </w:r>
+          </w:p>
+        </w:tc>
+        <w:tc>
+          <w:tcPr>
+            <w:tcW w:w="2217" w:type="dxa"/>
+          </w:tcPr>
+          <w:p>
+            <w:r>
+              <w:t>Feilmelding.</w:t>
+            </w:r>
+          </w:p>
+        </w:tc>
+        <w:tc>
+          <w:tcPr>
+            <w:tcW w:w="848" w:type="dxa"/>
+          </w:tcPr>
+          <w:p>
+            <w:r>
+              <w:t>OK</w:t>
+            </w:r>
+          </w:p>
+        </w:tc>
+        <w:tc>
+          <w:tcPr>
+            <w:tcW w:w="1540" w:type="dxa"/>
+          </w:tcPr>
+          <w:p>
+            <w:r>
+              <w:t>Eirik Hanasand</w:t>
+            </w:r>
+          </w:p>
+        </w:tc>
+        <w:tc>
+          <w:tcPr>
+            <w:tcW w:w="2216" w:type="dxa"/>
           </w:tcPr>
           <w:p/>
         </w:tc>
@@ -557,57 +717,102 @@
       <w:tr>
         <w:tc>
           <w:tcPr>
-            <w:tcW w:w="562" w:type="dxa"/>
-          </w:tcPr>
+            <w:tcW w:w="556" w:type="dxa"/>
+          </w:tcPr>
+          <w:p>
+            <w:r>
+              <w:t>6</w:t>
+            </w:r>
+          </w:p>
           <w:p/>
-          <w:p/>
-          <w:p/>
-        </w:tc>
-        <w:tc>
-          <w:tcPr>
-            <w:tcW w:w="2268" w:type="dxa"/>
-          </w:tcPr>
-          <w:p/>
-        </w:tc>
-        <w:tc>
-          <w:tcPr>
-            <w:tcW w:w="2835" w:type="dxa"/>
-          </w:tcPr>
-          <w:p/>
-        </w:tc>
-        <w:tc>
-          <w:tcPr>
-            <w:tcW w:w="993" w:type="dxa"/>
-          </w:tcPr>
-          <w:p/>
-        </w:tc>
-        <w:tc>
-          <w:tcPr>
-            <w:tcW w:w="2409" w:type="dxa"/>
-          </w:tcPr>
-          <w:p/>
-        </w:tc>
-        <w:tc>
-          <w:tcPr>
-            <w:tcW w:w="2268" w:type="dxa"/>
-          </w:tcPr>
-          <w:p/>
-        </w:tc>
-        <w:tc>
-          <w:tcPr>
-            <w:tcW w:w="851" w:type="dxa"/>
-          </w:tcPr>
-          <w:p/>
-        </w:tc>
-        <w:tc>
-          <w:tcPr>
-            <w:tcW w:w="850" w:type="dxa"/>
-          </w:tcPr>
-          <w:p/>
-        </w:tc>
-        <w:tc>
-          <w:tcPr>
-            <w:tcW w:w="2694" w:type="dxa"/>
+        </w:tc>
+        <w:tc>
+          <w:tcPr>
+            <w:tcW w:w="2230" w:type="dxa"/>
+          </w:tcPr>
+          <w:p>
+            <w:r>
+              <w:t>Ingen kunder finnes</w:t>
+            </w:r>
+          </w:p>
+        </w:tc>
+        <w:tc>
+          <w:tcPr>
+            <w:tcW w:w="2788" w:type="dxa"/>
+          </w:tcPr>
+          <w:p>
+            <w:r>
+              <w:t xml:space="preserve">Skriv </w:t>
+            </w:r>
+            <w:r>
+              <w:t>alle</w:t>
+            </w:r>
+            <w:r>
+              <w:t xml:space="preserve"> kunde</w:t>
+            </w:r>
+            <w:r>
+              <w:t>r</w:t>
+            </w:r>
+          </w:p>
+        </w:tc>
+        <w:tc>
+          <w:tcPr>
+            <w:tcW w:w="981" w:type="dxa"/>
+          </w:tcPr>
+          <w:p>
+            <w:proofErr w:type="spellStart"/>
+            <w:r>
+              <w:t>UA</w:t>
+            </w:r>
+            <w:proofErr w:type="spellEnd"/>
+          </w:p>
+        </w:tc>
+        <w:tc>
+          <w:tcPr>
+            <w:tcW w:w="2354" w:type="dxa"/>
+          </w:tcPr>
+          <w:p>
+            <w:r>
+              <w:t>Feilmelding om at ingen kunder finnes</w:t>
+            </w:r>
+            <w:r>
+              <w:t>.</w:t>
+            </w:r>
+          </w:p>
+        </w:tc>
+        <w:tc>
+          <w:tcPr>
+            <w:tcW w:w="2217" w:type="dxa"/>
+          </w:tcPr>
+          <w:p>
+            <w:r>
+              <w:t>Feilmelding.</w:t>
+            </w:r>
+          </w:p>
+        </w:tc>
+        <w:tc>
+          <w:tcPr>
+            <w:tcW w:w="848" w:type="dxa"/>
+          </w:tcPr>
+          <w:p>
+            <w:r>
+              <w:t>OK</w:t>
+            </w:r>
+          </w:p>
+        </w:tc>
+        <w:tc>
+          <w:tcPr>
+            <w:tcW w:w="1540" w:type="dxa"/>
+          </w:tcPr>
+          <w:p>
+            <w:r>
+              <w:t>Eirik Hanasand</w:t>
+            </w:r>
+          </w:p>
+        </w:tc>
+        <w:tc>
+          <w:tcPr>
+            <w:tcW w:w="2216" w:type="dxa"/>
           </w:tcPr>
           <w:p/>
         </w:tc>
@@ -615,231 +820,90 @@
       <w:tr>
         <w:tc>
           <w:tcPr>
-            <w:tcW w:w="562" w:type="dxa"/>
-          </w:tcPr>
+            <w:tcW w:w="556" w:type="dxa"/>
+          </w:tcPr>
+          <w:p>
+            <w:r>
+              <w:t>7</w:t>
+            </w:r>
+          </w:p>
           <w:p/>
-          <w:p/>
-          <w:p/>
-        </w:tc>
-        <w:tc>
-          <w:tcPr>
-            <w:tcW w:w="2268" w:type="dxa"/>
-          </w:tcPr>
-          <w:p/>
-        </w:tc>
-        <w:tc>
-          <w:tcPr>
-            <w:tcW w:w="2835" w:type="dxa"/>
-          </w:tcPr>
-          <w:p/>
-        </w:tc>
-        <w:tc>
-          <w:tcPr>
-            <w:tcW w:w="993" w:type="dxa"/>
-          </w:tcPr>
-          <w:p/>
-        </w:tc>
-        <w:tc>
-          <w:tcPr>
-            <w:tcW w:w="2409" w:type="dxa"/>
-          </w:tcPr>
-          <w:p/>
-        </w:tc>
-        <w:tc>
-          <w:tcPr>
-            <w:tcW w:w="2268" w:type="dxa"/>
-          </w:tcPr>
-          <w:p/>
-        </w:tc>
-        <w:tc>
-          <w:tcPr>
-            <w:tcW w:w="851" w:type="dxa"/>
-          </w:tcPr>
-          <w:p/>
-        </w:tc>
-        <w:tc>
-          <w:tcPr>
-            <w:tcW w:w="850" w:type="dxa"/>
-          </w:tcPr>
-          <w:p/>
-        </w:tc>
-        <w:tc>
-          <w:tcPr>
-            <w:tcW w:w="2694" w:type="dxa"/>
-          </w:tcPr>
-          <w:p/>
-        </w:tc>
-      </w:tr>
-      <w:tr>
-        <w:tc>
-          <w:tcPr>
-            <w:tcW w:w="562" w:type="dxa"/>
-          </w:tcPr>
-          <w:p/>
-          <w:p/>
-          <w:p/>
-        </w:tc>
-        <w:tc>
-          <w:tcPr>
-            <w:tcW w:w="2268" w:type="dxa"/>
-          </w:tcPr>
-          <w:p/>
-        </w:tc>
-        <w:tc>
-          <w:tcPr>
-            <w:tcW w:w="2835" w:type="dxa"/>
-          </w:tcPr>
-          <w:p/>
-        </w:tc>
-        <w:tc>
-          <w:tcPr>
-            <w:tcW w:w="993" w:type="dxa"/>
-          </w:tcPr>
-          <w:p/>
-        </w:tc>
-        <w:tc>
-          <w:tcPr>
-            <w:tcW w:w="2409" w:type="dxa"/>
-          </w:tcPr>
-          <w:p/>
-        </w:tc>
-        <w:tc>
-          <w:tcPr>
-            <w:tcW w:w="2268" w:type="dxa"/>
-          </w:tcPr>
-          <w:p/>
-        </w:tc>
-        <w:tc>
-          <w:tcPr>
-            <w:tcW w:w="851" w:type="dxa"/>
-          </w:tcPr>
-          <w:p/>
-        </w:tc>
-        <w:tc>
-          <w:tcPr>
-            <w:tcW w:w="850" w:type="dxa"/>
-          </w:tcPr>
-          <w:p/>
-        </w:tc>
-        <w:tc>
-          <w:tcPr>
-            <w:tcW w:w="2694" w:type="dxa"/>
-          </w:tcPr>
-          <w:p/>
-        </w:tc>
-      </w:tr>
-      <w:tr>
-        <w:tc>
-          <w:tcPr>
-            <w:tcW w:w="562" w:type="dxa"/>
-          </w:tcPr>
-          <w:p/>
-          <w:p/>
-          <w:p/>
-        </w:tc>
-        <w:tc>
-          <w:tcPr>
-            <w:tcW w:w="2268" w:type="dxa"/>
-          </w:tcPr>
-          <w:p/>
-        </w:tc>
-        <w:tc>
-          <w:tcPr>
-            <w:tcW w:w="2835" w:type="dxa"/>
-          </w:tcPr>
-          <w:p/>
-        </w:tc>
-        <w:tc>
-          <w:tcPr>
-            <w:tcW w:w="993" w:type="dxa"/>
-          </w:tcPr>
-          <w:p/>
-        </w:tc>
-        <w:tc>
-          <w:tcPr>
-            <w:tcW w:w="2409" w:type="dxa"/>
-          </w:tcPr>
-          <w:p/>
-        </w:tc>
-        <w:tc>
-          <w:tcPr>
-            <w:tcW w:w="2268" w:type="dxa"/>
-          </w:tcPr>
-          <w:p/>
-        </w:tc>
-        <w:tc>
-          <w:tcPr>
-            <w:tcW w:w="851" w:type="dxa"/>
-          </w:tcPr>
-          <w:p/>
-        </w:tc>
-        <w:tc>
-          <w:tcPr>
-            <w:tcW w:w="850" w:type="dxa"/>
-          </w:tcPr>
-          <w:p/>
-        </w:tc>
-        <w:tc>
-          <w:tcPr>
-            <w:tcW w:w="2694" w:type="dxa"/>
-          </w:tcPr>
-          <w:p/>
-        </w:tc>
-      </w:tr>
-      <w:tr>
-        <w:tc>
-          <w:tcPr>
-            <w:tcW w:w="562" w:type="dxa"/>
-          </w:tcPr>
-          <w:p/>
-          <w:p/>
-          <w:p/>
-        </w:tc>
-        <w:tc>
-          <w:tcPr>
-            <w:tcW w:w="2268" w:type="dxa"/>
-          </w:tcPr>
-          <w:p/>
-        </w:tc>
-        <w:tc>
-          <w:tcPr>
-            <w:tcW w:w="2835" w:type="dxa"/>
-          </w:tcPr>
-          <w:p/>
-        </w:tc>
-        <w:tc>
-          <w:tcPr>
-            <w:tcW w:w="993" w:type="dxa"/>
-          </w:tcPr>
-          <w:p/>
-        </w:tc>
-        <w:tc>
-          <w:tcPr>
-            <w:tcW w:w="2409" w:type="dxa"/>
-          </w:tcPr>
-          <w:p/>
-        </w:tc>
-        <w:tc>
-          <w:tcPr>
-            <w:tcW w:w="2268" w:type="dxa"/>
-          </w:tcPr>
-          <w:p/>
-        </w:tc>
-        <w:tc>
-          <w:tcPr>
-            <w:tcW w:w="851" w:type="dxa"/>
-          </w:tcPr>
-          <w:p/>
-        </w:tc>
-        <w:tc>
-          <w:tcPr>
-            <w:tcW w:w="850" w:type="dxa"/>
-          </w:tcPr>
-          <w:p/>
-        </w:tc>
-        <w:tc>
-          <w:tcPr>
-            <w:tcW w:w="2694" w:type="dxa"/>
+        </w:tc>
+        <w:tc>
+          <w:tcPr>
+            <w:tcW w:w="2230" w:type="dxa"/>
+          </w:tcPr>
+          <w:p>
+            <w:r>
+              <w:t>Ingen kunder finnes</w:t>
+            </w:r>
+          </w:p>
+        </w:tc>
+        <w:tc>
+          <w:tcPr>
+            <w:tcW w:w="2788" w:type="dxa"/>
+          </w:tcPr>
+          <w:p>
+            <w:r>
+              <w:t>Slett bestemt kunde</w:t>
+            </w:r>
+          </w:p>
+        </w:tc>
+        <w:tc>
+          <w:tcPr>
+            <w:tcW w:w="981" w:type="dxa"/>
+          </w:tcPr>
+          <w:p>
+            <w:proofErr w:type="spellStart"/>
+            <w:r>
+              <w:t>UF</w:t>
+            </w:r>
+            <w:proofErr w:type="spellEnd"/>
+          </w:p>
+        </w:tc>
+        <w:tc>
+          <w:tcPr>
+            <w:tcW w:w="2354" w:type="dxa"/>
+          </w:tcPr>
+          <w:p>
+            <w:r>
+              <w:t>Feilmelding om at ingen kunder finnes.</w:t>
+            </w:r>
+          </w:p>
+        </w:tc>
+        <w:tc>
+          <w:tcPr>
+            <w:tcW w:w="2217" w:type="dxa"/>
+          </w:tcPr>
+          <w:p>
+            <w:r>
+              <w:t>Feilmelding.</w:t>
+            </w:r>
+          </w:p>
+        </w:tc>
+        <w:tc>
+          <w:tcPr>
+            <w:tcW w:w="848" w:type="dxa"/>
+          </w:tcPr>
+          <w:p>
+            <w:r>
+              <w:t>OK</w:t>
+            </w:r>
+          </w:p>
+        </w:tc>
+        <w:tc>
+          <w:tcPr>
+            <w:tcW w:w="1540" w:type="dxa"/>
+          </w:tcPr>
+          <w:p>
+            <w:r>
+              <w:t>Eirik Hanasand</w:t>
+            </w:r>
+          </w:p>
+        </w:tc>
+        <w:tc>
+          <w:tcPr>
+            <w:tcW w:w="2216" w:type="dxa"/>
           </w:tcPr>
           <w:p/>
         </w:tc>

--- a/word/UN_Testing.docx
+++ b/word/UN_Testing.docx
@@ -1,31 +1,25 @@
 
 <file path=word/document.xml><?xml version="1.0" encoding="utf-8"?>
-<w:document xmlns:wpc="http://schemas.microsoft.com/office/word/2010/wordprocessingCanvas" xmlns:cx="http://schemas.microsoft.com/office/drawing/2014/chartex" xmlns:cx1="http://schemas.microsoft.com/office/drawing/2015/9/8/chartex" xmlns:cx2="http://schemas.microsoft.com/office/drawing/2015/10/21/chartex" xmlns:cx3="http://schemas.microsoft.com/office/drawing/2016/5/9/chartex" xmlns:cx4="http://schemas.microsoft.com/office/drawing/2016/5/10/chartex" xmlns:cx5="http://schemas.microsoft.com/office/drawing/2016/5/11/chartex" xmlns:cx6="http://schemas.microsoft.com/office/drawing/2016/5/12/chartex" xmlns:cx7="http://schemas.microsoft.com/office/drawing/2016/5/13/chartex" xmlns:cx8="http://schemas.microsoft.com/office/drawing/2016/5/14/chartex" xmlns:mc="http://schemas.openxmlformats.org/markup-compatibility/2006" xmlns:aink="http://schemas.microsoft.com/office/drawing/2016/ink" xmlns:am3d="http://schemas.microsoft.com/office/drawing/2017/model3d" xmlns:o="urn:schemas-microsoft-com:office:office" xmlns:oel="http://schemas.microsoft.com/office/2019/extlst" xmlns:r="http://schemas.openxmlformats.org/officeDocument/2006/relationships" xmlns:m="http://schemas.openxmlformats.org/officeDocument/2006/math" xmlns:v="urn:schemas-microsoft-com:vml" xmlns:wp14="http://schemas.microsoft.com/office/word/2010/wordprocessingDrawing" xmlns:wp="http://schemas.openxmlformats.org/drawingml/2006/wordprocessingDrawing" xmlns:w10="urn:schemas-microsoft-com:office:word" xmlns:w="http://schemas.openxmlformats.org/wordprocessingml/2006/main" xmlns:w14="http://schemas.microsoft.com/office/word/2010/wordml" xmlns:w15="http://schemas.microsoft.com/office/word/2012/wordml" xmlns:w16cex="http://schemas.microsoft.com/office/word/2018/wordml/cex" xmlns:w16cid="http://schemas.microsoft.com/office/word/2016/wordml/cid" xmlns:w16="http://schemas.microsoft.com/office/word/2018/wordml" xmlns:w16du="http://schemas.microsoft.com/office/word/2023/wordml/word16du" xmlns:w16sdtdh="http://schemas.microsoft.com/office/word/2020/wordml/sdtdatahash" xmlns:w16se="http://schemas.microsoft.com/office/word/2015/wordml/symex" xmlns:wpg="http://schemas.microsoft.com/office/word/2010/wordprocessingGroup" xmlns:wpi="http://schemas.microsoft.com/office/word/2010/wordprocessingInk" xmlns:wne="http://schemas.microsoft.com/office/word/2006/wordml" xmlns:wps="http://schemas.microsoft.com/office/word/2010/wordprocessingShape" mc:Ignorable="w14 w15 w16se w16cid w16 w16cex w16sdtdh wp14">
+<w:document xmlns:wpc="http://schemas.microsoft.com/office/word/2010/wordprocessingCanvas" xmlns:cx="http://schemas.microsoft.com/office/drawing/2014/chartex" xmlns:cx1="http://schemas.microsoft.com/office/drawing/2015/9/8/chartex" xmlns:cx2="http://schemas.microsoft.com/office/drawing/2015/10/21/chartex" xmlns:cx3="http://schemas.microsoft.com/office/drawing/2016/5/9/chartex" xmlns:cx4="http://schemas.microsoft.com/office/drawing/2016/5/10/chartex" xmlns:cx5="http://schemas.microsoft.com/office/drawing/2016/5/11/chartex" xmlns:cx6="http://schemas.microsoft.com/office/drawing/2016/5/12/chartex" xmlns:cx7="http://schemas.microsoft.com/office/drawing/2016/5/13/chartex" xmlns:cx8="http://schemas.microsoft.com/office/drawing/2016/5/14/chartex" xmlns:mc="http://schemas.openxmlformats.org/markup-compatibility/2006" xmlns:aink="http://schemas.microsoft.com/office/drawing/2016/ink" xmlns:am3d="http://schemas.microsoft.com/office/drawing/2017/model3d" xmlns:o="urn:schemas-microsoft-com:office:office" xmlns:oel="http://schemas.microsoft.com/office/2019/extlst" xmlns:r="http://schemas.openxmlformats.org/officeDocument/2006/relationships" xmlns:m="http://schemas.openxmlformats.org/officeDocument/2006/math" xmlns:v="urn:schemas-microsoft-com:vml" xmlns:wp14="http://schemas.microsoft.com/office/word/2010/wordprocessingDrawing" xmlns:wp="http://schemas.openxmlformats.org/drawingml/2006/wordprocessingDrawing" xmlns:w10="urn:schemas-microsoft-com:office:word" xmlns:w="http://schemas.openxmlformats.org/wordprocessingml/2006/main" xmlns:w14="http://schemas.microsoft.com/office/word/2010/wordml" xmlns:w15="http://schemas.microsoft.com/office/word/2012/wordml" xmlns:w16cex="http://schemas.microsoft.com/office/word/2018/wordml/cex" xmlns:w16cid="http://schemas.microsoft.com/office/word/2016/wordml/cid" xmlns:w16="http://schemas.microsoft.com/office/word/2018/wordml" xmlns:w16sdtdh="http://schemas.microsoft.com/office/word/2020/wordml/sdtdatahash" xmlns:w16se="http://schemas.microsoft.com/office/word/2015/wordml/symex" xmlns:wpg="http://schemas.microsoft.com/office/word/2010/wordprocessingGroup" xmlns:wpi="http://schemas.microsoft.com/office/word/2010/wordprocessingInk" xmlns:wne="http://schemas.microsoft.com/office/word/2006/wordml" xmlns:wps="http://schemas.microsoft.com/office/word/2010/wordprocessingShape" mc:Ignorable="w14 w15 w16se w16cid w16 w16cex w16sdtdh wp14">
   <w:body>
     <w:p>
-      <w:proofErr w:type="gramStart"/>
       <w:r>
-        <w:t>Gruppenummer</w:t>
+        <w:t>Command</w:t>
       </w:r>
       <w:r>
-        <w:t xml:space="preserve">:  </w:t>
+        <w:t xml:space="preserve"> (modul</w:t>
       </w:r>
       <w:r>
-        <w:t>98</w:t>
-      </w:r>
-      <w:proofErr w:type="gramEnd"/>
-      <w:r>
-        <w:tab/>
+        <w:t>e</w:t>
       </w:r>
       <w:r>
-        <w:tab/>
+        <w:t>/</w:t>
       </w:r>
       <w:r>
-        <w:tab/>
+        <w:t>function</w:t>
       </w:r>
       <w:r>
-        <w:tab/>
-        <w:t>Kommando (modul/funksjon):</w:t>
+        <w:t>):</w:t>
       </w:r>
       <w:r>
         <w:tab/>
@@ -49,15 +43,15 @@
         <w:tblLook w:val="04A0" w:firstRow="1" w:lastRow="0" w:firstColumn="1" w:lastColumn="0" w:noHBand="0" w:noVBand="1"/>
       </w:tblPr>
       <w:tblGrid>
-        <w:gridCol w:w="556"/>
-        <w:gridCol w:w="2230"/>
-        <w:gridCol w:w="2788"/>
-        <w:gridCol w:w="981"/>
-        <w:gridCol w:w="2354"/>
-        <w:gridCol w:w="2217"/>
-        <w:gridCol w:w="848"/>
-        <w:gridCol w:w="1540"/>
-        <w:gridCol w:w="2216"/>
+        <w:gridCol w:w="658"/>
+        <w:gridCol w:w="2215"/>
+        <w:gridCol w:w="2768"/>
+        <w:gridCol w:w="976"/>
+        <w:gridCol w:w="2333"/>
+        <w:gridCol w:w="2204"/>
+        <w:gridCol w:w="847"/>
+        <w:gridCol w:w="1532"/>
+        <w:gridCol w:w="2197"/>
       </w:tblGrid>
       <w:tr>
         <w:tc>
@@ -70,14 +64,18 @@
                 <w:b/>
               </w:rPr>
             </w:pPr>
-            <w:proofErr w:type="spellStart"/>
-            <w:r>
-              <w:rPr>
-                <w:b/>
-              </w:rPr>
-              <w:t>Nr</w:t>
-            </w:r>
-            <w:proofErr w:type="spellEnd"/>
+            <w:r>
+              <w:rPr>
+                <w:b/>
+              </w:rPr>
+              <w:t>N</w:t>
+            </w:r>
+            <w:r>
+              <w:rPr>
+                <w:b/>
+              </w:rPr>
+              <w:t>um</w:t>
+            </w:r>
           </w:p>
           <w:p>
             <w:pPr>
@@ -102,7 +100,7 @@
               <w:rPr>
                 <w:b/>
               </w:rPr>
-              <w:t>Forutsetning</w:t>
+              <w:t>Prerequesite</w:t>
             </w:r>
           </w:p>
         </w:tc>
@@ -121,7 +119,13 @@
               <w:rPr>
                 <w:b/>
               </w:rPr>
-              <w:t>Aksjon/handling</w:t>
+              <w:t>Action</w:t>
+            </w:r>
+            <w:r>
+              <w:rPr>
+                <w:b/>
+              </w:rPr>
+              <w:t>/handling</w:t>
             </w:r>
           </w:p>
         </w:tc>
@@ -159,7 +163,25 @@
               <w:rPr>
                 <w:b/>
               </w:rPr>
-              <w:t>Forventet resultat/ reaksjon (output)</w:t>
+              <w:t>Desired</w:t>
+            </w:r>
+            <w:r>
+              <w:rPr>
+                <w:b/>
+              </w:rPr>
+              <w:t xml:space="preserve"> result/ </w:t>
+            </w:r>
+            <w:r>
+              <w:rPr>
+                <w:b/>
+              </w:rPr>
+              <w:t>reaction</w:t>
+            </w:r>
+            <w:r>
+              <w:rPr>
+                <w:b/>
+              </w:rPr>
+              <w:t xml:space="preserve"> (output)</w:t>
             </w:r>
           </w:p>
         </w:tc>
@@ -178,7 +200,13 @@
               <w:rPr>
                 <w:b/>
               </w:rPr>
-              <w:t>Oppnådd resultat</w:t>
+              <w:t>Achieved</w:t>
+            </w:r>
+            <w:r>
+              <w:rPr>
+                <w:b/>
+              </w:rPr>
+              <w:t xml:space="preserve"> result</w:t>
             </w:r>
           </w:p>
         </w:tc>
@@ -222,7 +250,19 @@
               <w:rPr>
                 <w:b/>
               </w:rPr>
-              <w:t>Tester (navn)</w:t>
+              <w:t>Tester (na</w:t>
+            </w:r>
+            <w:r>
+              <w:rPr>
+                <w:b/>
+              </w:rPr>
+              <w:t>me</w:t>
+            </w:r>
+            <w:r>
+              <w:rPr>
+                <w:b/>
+              </w:rPr>
+              <w:t>)</w:t>
             </w:r>
           </w:p>
         </w:tc>
@@ -241,13 +281,7 @@
               <w:rPr>
                 <w:b/>
               </w:rPr>
-              <w:t>Merknad</w:t>
-            </w:r>
-            <w:r>
-              <w:rPr>
-                <w:b/>
-              </w:rPr>
-              <w:t>/kommentar</w:t>
+              <w:t>Comment</w:t>
             </w:r>
           </w:p>
         </w:tc>
@@ -277,7 +311,7 @@
           </w:tcPr>
           <w:p>
             <w:r>
-              <w:t>Opprett kunde</w:t>
+              <w:t>Create customer</w:t>
             </w:r>
           </w:p>
         </w:tc>
@@ -306,8 +340,22 @@
             <w:tcW w:w="2217" w:type="dxa"/>
           </w:tcPr>
           <w:p>
-            <w:r>
-              <w:t>Kunde ble opprettet med selvvalgt navn, adresse, mobilnummer, mailadresse, poststed, og postnummer. Resterende variabler ble nullstilt.</w:t>
+            <w:pPr>
+              <w:rPr>
+                <w:lang w:val="en-US"/>
+              </w:rPr>
+            </w:pPr>
+            <w:r>
+              <w:rPr>
+                <w:lang w:val="en-US"/>
+              </w:rPr>
+              <w:t>Customer is created with given datamembers. Leftover variables are set to 0</w:t>
+            </w:r>
+            <w:r>
+              <w:rPr>
+                <w:lang w:val="en-US"/>
+              </w:rPr>
+              <w:t>.</w:t>
             </w:r>
           </w:p>
         </w:tc>
@@ -356,7 +404,7 @@
           </w:tcPr>
           <w:p>
             <w:r>
-              <w:t>Spesifisert kunde finnes</w:t>
+              <w:t>Specified customer exists</w:t>
             </w:r>
           </w:p>
         </w:tc>
@@ -366,7 +414,7 @@
           </w:tcPr>
           <w:p>
             <w:r>
-              <w:t>Skriv bestemt kunde</w:t>
+              <w:t>Print desired customer</w:t>
             </w:r>
           </w:p>
         </w:tc>
@@ -386,7 +434,7 @@
           </w:tcPr>
           <w:p>
             <w:r>
-              <w:t>Spesifisert kunde skrives ut</w:t>
+              <w:t>Specified customer is printed</w:t>
             </w:r>
           </w:p>
         </w:tc>
@@ -396,23 +444,7 @@
           </w:tcPr>
           <w:p>
             <w:r>
-              <w:t xml:space="preserve">Brukte denne kommandoen for å sjekke </w:t>
-            </w:r>
-            <w:proofErr w:type="spellStart"/>
-            <w:r>
-              <w:t>resultate</w:t>
-            </w:r>
-            <w:proofErr w:type="spellEnd"/>
-            <w:r>
-              <w:t xml:space="preserve"> fra </w:t>
-            </w:r>
-            <w:proofErr w:type="spellStart"/>
-            <w:r>
-              <w:t>NR</w:t>
-            </w:r>
-            <w:proofErr w:type="spellEnd"/>
-            <w:r>
-              <w:t xml:space="preserve"> 1. Alt som forventet.</w:t>
+              <w:t>Specified customer was printed.</w:t>
             </w:r>
           </w:p>
         </w:tc>
@@ -440,7 +472,17 @@
           <w:tcPr>
             <w:tcW w:w="2216" w:type="dxa"/>
           </w:tcPr>
-          <w:p/>
+          <w:p>
+            <w:r>
+              <w:rPr>
+                <w:lang w:val="en-US"/>
+              </w:rPr>
+              <w:t xml:space="preserve">Used this command to check the results of the first test. </w:t>
+            </w:r>
+            <w:r>
+              <w:t>Everything works as expected</w:t>
+            </w:r>
+          </w:p>
         </w:tc>
       </w:tr>
       <w:tr>
@@ -460,8 +502,28 @@
             <w:tcW w:w="2230" w:type="dxa"/>
           </w:tcPr>
           <w:p>
-            <w:r>
-              <w:t>Minst en kunde finnes</w:t>
+            <w:pPr>
+              <w:rPr>
+                <w:lang w:val="en-US"/>
+              </w:rPr>
+            </w:pPr>
+            <w:r>
+              <w:rPr>
+                <w:lang w:val="en-US"/>
+              </w:rPr>
+              <w:t>At least</w:t>
+            </w:r>
+            <w:r>
+              <w:rPr>
+                <w:lang w:val="en-US"/>
+              </w:rPr>
+              <w:t xml:space="preserve"> </w:t>
+            </w:r>
+            <w:r>
+              <w:rPr>
+                <w:lang w:val="en-US"/>
+              </w:rPr>
+              <w:t>one customer exists.</w:t>
             </w:r>
           </w:p>
         </w:tc>
@@ -471,7 +533,7 @@
           </w:tcPr>
           <w:p>
             <w:r>
-              <w:t>Skriv alle kunder</w:t>
+              <w:t>Print all customers</w:t>
             </w:r>
           </w:p>
         </w:tc>
@@ -480,11 +542,9 @@
             <w:tcW w:w="981" w:type="dxa"/>
           </w:tcPr>
           <w:p>
-            <w:proofErr w:type="spellStart"/>
             <w:r>
               <w:t>UA</w:t>
             </w:r>
-            <w:proofErr w:type="spellEnd"/>
           </w:p>
         </w:tc>
         <w:tc>
@@ -492,8 +552,16 @@
             <w:tcW w:w="2354" w:type="dxa"/>
           </w:tcPr>
           <w:p>
-            <w:r>
-              <w:t>Alle kunder skrives ut med kundenummer, navn og telefonnummer.</w:t>
+            <w:pPr>
+              <w:rPr>
+                <w:lang w:val="en-US"/>
+              </w:rPr>
+            </w:pPr>
+            <w:r>
+              <w:rPr>
+                <w:lang w:val="en-US"/>
+              </w:rPr>
+              <w:t>All customers are printed with customer number, name and phone number.</w:t>
             </w:r>
           </w:p>
         </w:tc>
@@ -502,8 +570,22 @@
             <w:tcW w:w="2217" w:type="dxa"/>
           </w:tcPr>
           <w:p>
-            <w:r>
-              <w:t>Alle kunder ble skrevet ut med kundenummer, navn og telefonnummer.</w:t>
+            <w:pPr>
+              <w:rPr>
+                <w:lang w:val="en-US"/>
+              </w:rPr>
+            </w:pPr>
+            <w:r>
+              <w:rPr>
+                <w:lang w:val="en-US"/>
+              </w:rPr>
+              <w:t>All customers are printed with customer number, name and phone numbe</w:t>
+            </w:r>
+            <w:r>
+              <w:rPr>
+                <w:lang w:val="en-US"/>
+              </w:rPr>
+              <w:t>r.</w:t>
             </w:r>
           </w:p>
         </w:tc>
@@ -552,7 +634,7 @@
           </w:tcPr>
           <w:p>
             <w:r>
-              <w:t>Spesifisert kunde finnes</w:t>
+              <w:t>Specified customer exists</w:t>
             </w:r>
           </w:p>
         </w:tc>
@@ -562,7 +644,7 @@
           </w:tcPr>
           <w:p>
             <w:r>
-              <w:t>Slett kunde</w:t>
+              <w:t>Delete customer</w:t>
             </w:r>
           </w:p>
         </w:tc>
@@ -571,11 +653,9 @@
             <w:tcW w:w="981" w:type="dxa"/>
           </w:tcPr>
           <w:p>
-            <w:proofErr w:type="spellStart"/>
             <w:r>
               <w:t>UF</w:t>
             </w:r>
-            <w:proofErr w:type="spellEnd"/>
           </w:p>
         </w:tc>
         <w:tc>
@@ -583,8 +663,22 @@
             <w:tcW w:w="2354" w:type="dxa"/>
           </w:tcPr>
           <w:p>
-            <w:r>
-              <w:t>Spesifisert kunde slettes, og fjernes fra kundelisten.</w:t>
+            <w:pPr>
+              <w:rPr>
+                <w:lang w:val="en-US"/>
+              </w:rPr>
+            </w:pPr>
+            <w:r>
+              <w:rPr>
+                <w:lang w:val="en-US"/>
+              </w:rPr>
+              <w:t>S</w:t>
+            </w:r>
+            <w:r>
+              <w:rPr>
+                <w:lang w:val="en-US"/>
+              </w:rPr>
+              <w:t>pecified customer is deleted and removed from the customer list.</w:t>
             </w:r>
           </w:p>
         </w:tc>
@@ -593,8 +687,16 @@
             <w:tcW w:w="2217" w:type="dxa"/>
           </w:tcPr>
           <w:p>
-            <w:r>
-              <w:t>Kunden ble skrevet ut med alle sine datamedlemmer, og etter å ha bekreftet ble kunden slettet.</w:t>
+            <w:pPr>
+              <w:rPr>
+                <w:lang w:val="en-US"/>
+              </w:rPr>
+            </w:pPr>
+            <w:r>
+              <w:rPr>
+                <w:lang w:val="en-US"/>
+              </w:rPr>
+              <w:t>Customer is written with all its datamembers, and deleted after user confirmation.</w:t>
             </w:r>
           </w:p>
         </w:tc>
@@ -643,7 +745,7 @@
           </w:tcPr>
           <w:p>
             <w:r>
-              <w:t>Ingen kunder finnes</w:t>
+              <w:t>No customers exist</w:t>
             </w:r>
           </w:p>
         </w:tc>
@@ -653,7 +755,7 @@
           </w:tcPr>
           <w:p>
             <w:r>
-              <w:t xml:space="preserve">Skriv bestemt kunde </w:t>
+              <w:t>Print specific customer</w:t>
             </w:r>
           </w:p>
         </w:tc>
@@ -672,8 +774,16 @@
             <w:tcW w:w="2354" w:type="dxa"/>
           </w:tcPr>
           <w:p>
-            <w:r>
-              <w:t>Feilmelding om at ingen kunder finnes.</w:t>
+            <w:pPr>
+              <w:rPr>
+                <w:lang w:val="en-US"/>
+              </w:rPr>
+            </w:pPr>
+            <w:r>
+              <w:rPr>
+                <w:lang w:val="en-US"/>
+              </w:rPr>
+              <w:t>Error message stating that no customers exist</w:t>
             </w:r>
           </w:p>
         </w:tc>
@@ -683,7 +793,10 @@
           </w:tcPr>
           <w:p>
             <w:r>
-              <w:t>Feilmelding.</w:t>
+              <w:t>Error message</w:t>
+            </w:r>
+            <w:r>
+              <w:t>.</w:t>
             </w:r>
           </w:p>
         </w:tc>
@@ -732,7 +845,7 @@
           </w:tcPr>
           <w:p>
             <w:r>
-              <w:t>Ingen kunder finnes</w:t>
+              <w:t>No customers exist</w:t>
             </w:r>
           </w:p>
         </w:tc>
@@ -742,16 +855,7 @@
           </w:tcPr>
           <w:p>
             <w:r>
-              <w:t xml:space="preserve">Skriv </w:t>
-            </w:r>
-            <w:r>
-              <w:t>alle</w:t>
-            </w:r>
-            <w:r>
-              <w:t xml:space="preserve"> kunde</w:t>
-            </w:r>
-            <w:r>
-              <w:t>r</w:t>
+              <w:t>Print all customers</w:t>
             </w:r>
           </w:p>
         </w:tc>
@@ -760,11 +864,9 @@
             <w:tcW w:w="981" w:type="dxa"/>
           </w:tcPr>
           <w:p>
-            <w:proofErr w:type="spellStart"/>
             <w:r>
               <w:t>UA</w:t>
             </w:r>
-            <w:proofErr w:type="spellEnd"/>
           </w:p>
         </w:tc>
         <w:tc>
@@ -773,20 +875,20 @@
           </w:tcPr>
           <w:p>
             <w:r>
-              <w:t>Feilmelding om at ingen kunder finnes</w:t>
+              <w:t>Error message</w:t>
+            </w:r>
+          </w:p>
+        </w:tc>
+        <w:tc>
+          <w:tcPr>
+            <w:tcW w:w="2217" w:type="dxa"/>
+          </w:tcPr>
+          <w:p>
+            <w:r>
+              <w:t>Error message</w:t>
             </w:r>
             <w:r>
               <w:t>.</w:t>
-            </w:r>
-          </w:p>
-        </w:tc>
-        <w:tc>
-          <w:tcPr>
-            <w:tcW w:w="2217" w:type="dxa"/>
-          </w:tcPr>
-          <w:p>
-            <w:r>
-              <w:t>Feilmelding.</w:t>
             </w:r>
           </w:p>
         </w:tc>
@@ -835,7 +937,7 @@
           </w:tcPr>
           <w:p>
             <w:r>
-              <w:t>Ingen kunder finnes</w:t>
+              <w:t>No customers exist</w:t>
             </w:r>
           </w:p>
         </w:tc>
@@ -845,7 +947,7 @@
           </w:tcPr>
           <w:p>
             <w:r>
-              <w:t>Slett bestemt kunde</w:t>
+              <w:t>Delete desired customer</w:t>
             </w:r>
           </w:p>
         </w:tc>
@@ -854,11 +956,9 @@
             <w:tcW w:w="981" w:type="dxa"/>
           </w:tcPr>
           <w:p>
-            <w:proofErr w:type="spellStart"/>
             <w:r>
               <w:t>UF</w:t>
             </w:r>
-            <w:proofErr w:type="spellEnd"/>
           </w:p>
         </w:tc>
         <w:tc>
@@ -867,7 +967,7 @@
           </w:tcPr>
           <w:p>
             <w:r>
-              <w:t>Feilmelding om at ingen kunder finnes.</w:t>
+              <w:t>Error message.</w:t>
             </w:r>
           </w:p>
         </w:tc>
@@ -877,7 +977,10 @@
           </w:tcPr>
           <w:p>
             <w:r>
-              <w:t>Feilmelding.</w:t>
+              <w:t>Error message</w:t>
+            </w:r>
+            <w:r>
+              <w:t>.</w:t>
             </w:r>
           </w:p>
         </w:tc>
@@ -921,7 +1024,7 @@
 </file>
 
 <file path=word/endnotes.xml><?xml version="1.0" encoding="utf-8"?>
-<w:endnotes xmlns:wpc="http://schemas.microsoft.com/office/word/2010/wordprocessingCanvas" xmlns:cx="http://schemas.microsoft.com/office/drawing/2014/chartex" xmlns:cx1="http://schemas.microsoft.com/office/drawing/2015/9/8/chartex" xmlns:cx2="http://schemas.microsoft.com/office/drawing/2015/10/21/chartex" xmlns:cx3="http://schemas.microsoft.com/office/drawing/2016/5/9/chartex" xmlns:cx4="http://schemas.microsoft.com/office/drawing/2016/5/10/chartex" xmlns:cx5="http://schemas.microsoft.com/office/drawing/2016/5/11/chartex" xmlns:cx6="http://schemas.microsoft.com/office/drawing/2016/5/12/chartex" xmlns:cx7="http://schemas.microsoft.com/office/drawing/2016/5/13/chartex" xmlns:cx8="http://schemas.microsoft.com/office/drawing/2016/5/14/chartex" xmlns:mc="http://schemas.openxmlformats.org/markup-compatibility/2006" xmlns:aink="http://schemas.microsoft.com/office/drawing/2016/ink" xmlns:am3d="http://schemas.microsoft.com/office/drawing/2017/model3d" xmlns:o="urn:schemas-microsoft-com:office:office" xmlns:oel="http://schemas.microsoft.com/office/2019/extlst" xmlns:r="http://schemas.openxmlformats.org/officeDocument/2006/relationships" xmlns:m="http://schemas.openxmlformats.org/officeDocument/2006/math" xmlns:v="urn:schemas-microsoft-com:vml" xmlns:wp14="http://schemas.microsoft.com/office/word/2010/wordprocessingDrawing" xmlns:wp="http://schemas.openxmlformats.org/drawingml/2006/wordprocessingDrawing" xmlns:w10="urn:schemas-microsoft-com:office:word" xmlns:w="http://schemas.openxmlformats.org/wordprocessingml/2006/main" xmlns:w14="http://schemas.microsoft.com/office/word/2010/wordml" xmlns:w15="http://schemas.microsoft.com/office/word/2012/wordml" xmlns:w16cex="http://schemas.microsoft.com/office/word/2018/wordml/cex" xmlns:w16cid="http://schemas.microsoft.com/office/word/2016/wordml/cid" xmlns:w16="http://schemas.microsoft.com/office/word/2018/wordml" xmlns:w16du="http://schemas.microsoft.com/office/word/2023/wordml/word16du" xmlns:w16sdtdh="http://schemas.microsoft.com/office/word/2020/wordml/sdtdatahash" xmlns:w16se="http://schemas.microsoft.com/office/word/2015/wordml/symex" xmlns:wpg="http://schemas.microsoft.com/office/word/2010/wordprocessingGroup" xmlns:wpi="http://schemas.microsoft.com/office/word/2010/wordprocessingInk" xmlns:wne="http://schemas.microsoft.com/office/word/2006/wordml" xmlns:wps="http://schemas.microsoft.com/office/word/2010/wordprocessingShape" mc:Ignorable="w14 w15 w16se w16cid w16 w16cex w16sdtdh wp14">
+<w:endnotes xmlns:wpc="http://schemas.microsoft.com/office/word/2010/wordprocessingCanvas" xmlns:cx="http://schemas.microsoft.com/office/drawing/2014/chartex" xmlns:cx1="http://schemas.microsoft.com/office/drawing/2015/9/8/chartex" xmlns:cx2="http://schemas.microsoft.com/office/drawing/2015/10/21/chartex" xmlns:cx3="http://schemas.microsoft.com/office/drawing/2016/5/9/chartex" xmlns:cx4="http://schemas.microsoft.com/office/drawing/2016/5/10/chartex" xmlns:cx5="http://schemas.microsoft.com/office/drawing/2016/5/11/chartex" xmlns:cx6="http://schemas.microsoft.com/office/drawing/2016/5/12/chartex" xmlns:cx7="http://schemas.microsoft.com/office/drawing/2016/5/13/chartex" xmlns:cx8="http://schemas.microsoft.com/office/drawing/2016/5/14/chartex" xmlns:mc="http://schemas.openxmlformats.org/markup-compatibility/2006" xmlns:aink="http://schemas.microsoft.com/office/drawing/2016/ink" xmlns:am3d="http://schemas.microsoft.com/office/drawing/2017/model3d" xmlns:o="urn:schemas-microsoft-com:office:office" xmlns:oel="http://schemas.microsoft.com/office/2019/extlst" xmlns:r="http://schemas.openxmlformats.org/officeDocument/2006/relationships" xmlns:m="http://schemas.openxmlformats.org/officeDocument/2006/math" xmlns:v="urn:schemas-microsoft-com:vml" xmlns:wp14="http://schemas.microsoft.com/office/word/2010/wordprocessingDrawing" xmlns:wp="http://schemas.openxmlformats.org/drawingml/2006/wordprocessingDrawing" xmlns:w10="urn:schemas-microsoft-com:office:word" xmlns:w="http://schemas.openxmlformats.org/wordprocessingml/2006/main" xmlns:w14="http://schemas.microsoft.com/office/word/2010/wordml" xmlns:w15="http://schemas.microsoft.com/office/word/2012/wordml" xmlns:w16cex="http://schemas.microsoft.com/office/word/2018/wordml/cex" xmlns:w16cid="http://schemas.microsoft.com/office/word/2016/wordml/cid" xmlns:w16="http://schemas.microsoft.com/office/word/2018/wordml" xmlns:w16sdtdh="http://schemas.microsoft.com/office/word/2020/wordml/sdtdatahash" xmlns:w16se="http://schemas.microsoft.com/office/word/2015/wordml/symex" xmlns:wpg="http://schemas.microsoft.com/office/word/2010/wordprocessingGroup" xmlns:wpi="http://schemas.microsoft.com/office/word/2010/wordprocessingInk" xmlns:wne="http://schemas.microsoft.com/office/word/2006/wordml" xmlns:wps="http://schemas.microsoft.com/office/word/2010/wordprocessingShape" mc:Ignorable="w14 w15 w16se w16cid w16 w16cex w16sdtdh wp14">
   <w:endnote w:type="separator" w:id="-1">
     <w:p>
       <w:pPr>
@@ -946,7 +1049,7 @@
 </file>
 
 <file path=word/footnotes.xml><?xml version="1.0" encoding="utf-8"?>
-<w:footnotes xmlns:wpc="http://schemas.microsoft.com/office/word/2010/wordprocessingCanvas" xmlns:cx="http://schemas.microsoft.com/office/drawing/2014/chartex" xmlns:cx1="http://schemas.microsoft.com/office/drawing/2015/9/8/chartex" xmlns:cx2="http://schemas.microsoft.com/office/drawing/2015/10/21/chartex" xmlns:cx3="http://schemas.microsoft.com/office/drawing/2016/5/9/chartex" xmlns:cx4="http://schemas.microsoft.com/office/drawing/2016/5/10/chartex" xmlns:cx5="http://schemas.microsoft.com/office/drawing/2016/5/11/chartex" xmlns:cx6="http://schemas.microsoft.com/office/drawing/2016/5/12/chartex" xmlns:cx7="http://schemas.microsoft.com/office/drawing/2016/5/13/chartex" xmlns:cx8="http://schemas.microsoft.com/office/drawing/2016/5/14/chartex" xmlns:mc="http://schemas.openxmlformats.org/markup-compatibility/2006" xmlns:aink="http://schemas.microsoft.com/office/drawing/2016/ink" xmlns:am3d="http://schemas.microsoft.com/office/drawing/2017/model3d" xmlns:o="urn:schemas-microsoft-com:office:office" xmlns:oel="http://schemas.microsoft.com/office/2019/extlst" xmlns:r="http://schemas.openxmlformats.org/officeDocument/2006/relationships" xmlns:m="http://schemas.openxmlformats.org/officeDocument/2006/math" xmlns:v="urn:schemas-microsoft-com:vml" xmlns:wp14="http://schemas.microsoft.com/office/word/2010/wordprocessingDrawing" xmlns:wp="http://schemas.openxmlformats.org/drawingml/2006/wordprocessingDrawing" xmlns:w10="urn:schemas-microsoft-com:office:word" xmlns:w="http://schemas.openxmlformats.org/wordprocessingml/2006/main" xmlns:w14="http://schemas.microsoft.com/office/word/2010/wordml" xmlns:w15="http://schemas.microsoft.com/office/word/2012/wordml" xmlns:w16cex="http://schemas.microsoft.com/office/word/2018/wordml/cex" xmlns:w16cid="http://schemas.microsoft.com/office/word/2016/wordml/cid" xmlns:w16="http://schemas.microsoft.com/office/word/2018/wordml" xmlns:w16du="http://schemas.microsoft.com/office/word/2023/wordml/word16du" xmlns:w16sdtdh="http://schemas.microsoft.com/office/word/2020/wordml/sdtdatahash" xmlns:w16se="http://schemas.microsoft.com/office/word/2015/wordml/symex" xmlns:wpg="http://schemas.microsoft.com/office/word/2010/wordprocessingGroup" xmlns:wpi="http://schemas.microsoft.com/office/word/2010/wordprocessingInk" xmlns:wne="http://schemas.microsoft.com/office/word/2006/wordml" xmlns:wps="http://schemas.microsoft.com/office/word/2010/wordprocessingShape" mc:Ignorable="w14 w15 w16se w16cid w16 w16cex w16sdtdh wp14">
+<w:footnotes xmlns:wpc="http://schemas.microsoft.com/office/word/2010/wordprocessingCanvas" xmlns:cx="http://schemas.microsoft.com/office/drawing/2014/chartex" xmlns:cx1="http://schemas.microsoft.com/office/drawing/2015/9/8/chartex" xmlns:cx2="http://schemas.microsoft.com/office/drawing/2015/10/21/chartex" xmlns:cx3="http://schemas.microsoft.com/office/drawing/2016/5/9/chartex" xmlns:cx4="http://schemas.microsoft.com/office/drawing/2016/5/10/chartex" xmlns:cx5="http://schemas.microsoft.com/office/drawing/2016/5/11/chartex" xmlns:cx6="http://schemas.microsoft.com/office/drawing/2016/5/12/chartex" xmlns:cx7="http://schemas.microsoft.com/office/drawing/2016/5/13/chartex" xmlns:cx8="http://schemas.microsoft.com/office/drawing/2016/5/14/chartex" xmlns:mc="http://schemas.openxmlformats.org/markup-compatibility/2006" xmlns:aink="http://schemas.microsoft.com/office/drawing/2016/ink" xmlns:am3d="http://schemas.microsoft.com/office/drawing/2017/model3d" xmlns:o="urn:schemas-microsoft-com:office:office" xmlns:oel="http://schemas.microsoft.com/office/2019/extlst" xmlns:r="http://schemas.openxmlformats.org/officeDocument/2006/relationships" xmlns:m="http://schemas.openxmlformats.org/officeDocument/2006/math" xmlns:v="urn:schemas-microsoft-com:vml" xmlns:wp14="http://schemas.microsoft.com/office/word/2010/wordprocessingDrawing" xmlns:wp="http://schemas.openxmlformats.org/drawingml/2006/wordprocessingDrawing" xmlns:w10="urn:schemas-microsoft-com:office:word" xmlns:w="http://schemas.openxmlformats.org/wordprocessingml/2006/main" xmlns:w14="http://schemas.microsoft.com/office/word/2010/wordml" xmlns:w15="http://schemas.microsoft.com/office/word/2012/wordml" xmlns:w16cex="http://schemas.microsoft.com/office/word/2018/wordml/cex" xmlns:w16cid="http://schemas.microsoft.com/office/word/2016/wordml/cid" xmlns:w16="http://schemas.microsoft.com/office/word/2018/wordml" xmlns:w16sdtdh="http://schemas.microsoft.com/office/word/2020/wordml/sdtdatahash" xmlns:w16se="http://schemas.microsoft.com/office/word/2015/wordml/symex" xmlns:wpg="http://schemas.microsoft.com/office/word/2010/wordprocessingGroup" xmlns:wpi="http://schemas.microsoft.com/office/word/2010/wordprocessingInk" xmlns:wne="http://schemas.microsoft.com/office/word/2006/wordml" xmlns:wps="http://schemas.microsoft.com/office/word/2010/wordprocessingShape" mc:Ignorable="w14 w15 w16se w16cid w16 w16cex w16sdtdh wp14">
   <w:footnote w:type="separator" w:id="-1">
     <w:p>
       <w:pPr>
